--- a/Lab21/Reporte.docx
+++ b/Lab21/Reporte.docx
@@ -195,39 +195,121 @@
           <w:sz w:val="24"/>
           <w:lang w:val="es-MX"/>
         </w:rPr>
-        <w:t xml:space="preserve"> de longitud variable de máximo 50 caracteres, un número con 2 decimales que puede tener hasta 8 dígitos en la parte entera, </w:t>
-      </w:r>
-      <w:r>
-        <w:rPr>
-          <w:rFonts w:ascii="Arial" w:hAnsi="Arial" w:cs="Arial"/>
-          <w:sz w:val="24"/>
-          <w:lang w:val="es-MX"/>
-        </w:rPr>
-        <w:t xml:space="preserve">un número con 2 decimales que puede tener hasta </w:t>
-      </w:r>
-      <w:r>
-        <w:rPr>
-          <w:rFonts w:ascii="Arial" w:hAnsi="Arial" w:cs="Arial"/>
-          <w:sz w:val="24"/>
-          <w:lang w:val="es-MX"/>
-        </w:rPr>
-        <w:t xml:space="preserve">6 </w:t>
-      </w:r>
-      <w:r>
-        <w:rPr>
-          <w:rFonts w:ascii="Arial" w:hAnsi="Arial" w:cs="Arial"/>
-          <w:sz w:val="24"/>
-          <w:lang w:val="es-MX"/>
-        </w:rPr>
-        <w:t>dígitos en la parte entera</w:t>
-      </w:r>
-      <w:r>
-        <w:rPr>
-          <w:rFonts w:ascii="Arial" w:hAnsi="Arial" w:cs="Arial"/>
-          <w:sz w:val="24"/>
-          <w:lang w:val="es-MX"/>
-        </w:rPr>
-        <w:t>. Este procedimiento sirve para insertar un nuevo registro a la tabla de Materiales.</w:t>
+        <w:t xml:space="preserve"> de longitud variable de máximo 50 caracteres, un número con 2 decimales que puede tener hasta 8 dígitos en la parte entera, un número con 2 decimales que puede tener hasta 6 dígitos en la parte entera. Este procedimiento sirve para insertar un nuevo registro a la tabla de Materiales.</w:t>
+      </w:r>
+    </w:p>
+    <w:p>
+      <w:pPr>
+        <w:rPr>
+          <w:rFonts w:ascii="Arial" w:hAnsi="Arial" w:cs="Arial"/>
+          <w:sz w:val="24"/>
+          <w:lang w:val="es-MX"/>
+        </w:rPr>
+      </w:pPr>
+    </w:p>
+    <w:p>
+      <w:pPr>
+        <w:rPr>
+          <w:rFonts w:ascii="Arial" w:hAnsi="Arial" w:cs="Arial"/>
+          <w:sz w:val="23"/>
+          <w:szCs w:val="23"/>
+          <w:shd w:val="clear" w:color="auto" w:fill="FFFFFF"/>
+        </w:rPr>
+      </w:pPr>
+      <w:r>
+        <w:rPr>
+          <w:rStyle w:val="Strong"/>
+          <w:rFonts w:ascii="Arial" w:hAnsi="Arial" w:cs="Arial"/>
+          <w:b w:val="0"/>
+          <w:bCs w:val="0"/>
+          <w:sz w:val="23"/>
+          <w:szCs w:val="23"/>
+        </w:rPr>
+        <w:t xml:space="preserve">EXECUTE </w:t>
+      </w:r>
+      <w:proofErr w:type="spellStart"/>
+      <w:r>
+        <w:rPr>
+          <w:rStyle w:val="Strong"/>
+          <w:rFonts w:ascii="Arial" w:hAnsi="Arial" w:cs="Arial"/>
+          <w:b w:val="0"/>
+          <w:bCs w:val="0"/>
+          <w:sz w:val="23"/>
+          <w:szCs w:val="23"/>
+        </w:rPr>
+        <w:t>queryMaterial</w:t>
+      </w:r>
+      <w:proofErr w:type="spellEnd"/>
+      <w:r>
+        <w:rPr>
+          <w:rStyle w:val="Strong"/>
+          <w:rFonts w:ascii="Arial" w:hAnsi="Arial" w:cs="Arial"/>
+          <w:b w:val="0"/>
+          <w:bCs w:val="0"/>
+          <w:sz w:val="23"/>
+          <w:szCs w:val="23"/>
+        </w:rPr>
+        <w:t xml:space="preserve"> 'Lad',20</w:t>
+      </w:r>
+      <w:r>
+        <w:rPr>
+          <w:rFonts w:ascii="Arial" w:hAnsi="Arial" w:cs="Arial"/>
+          <w:sz w:val="23"/>
+          <w:szCs w:val="23"/>
+          <w:shd w:val="clear" w:color="auto" w:fill="FFFFFF"/>
+        </w:rPr>
+        <w:t> </w:t>
+      </w:r>
+    </w:p>
+    <w:p>
+      <w:pPr>
+        <w:rPr>
+          <w:rFonts w:ascii="Arial" w:hAnsi="Arial" w:cs="Arial"/>
+          <w:sz w:val="23"/>
+          <w:szCs w:val="23"/>
+          <w:shd w:val="clear" w:color="auto" w:fill="FFFFFF"/>
+          <w:lang w:val="es-MX"/>
+        </w:rPr>
+      </w:pPr>
+      <w:r>
+        <w:rPr>
+          <w:rFonts w:ascii="Arial" w:hAnsi="Arial" w:cs="Arial"/>
+          <w:sz w:val="23"/>
+          <w:szCs w:val="23"/>
+          <w:shd w:val="clear" w:color="auto" w:fill="FFFFFF"/>
+          <w:lang w:val="es-MX"/>
+        </w:rPr>
+        <w:t>E</w:t>
+      </w:r>
+      <w:r>
+        <w:rPr>
+          <w:rFonts w:ascii="Arial" w:hAnsi="Arial" w:cs="Arial"/>
+          <w:sz w:val="23"/>
+          <w:szCs w:val="23"/>
+          <w:shd w:val="clear" w:color="auto" w:fill="FFFFFF"/>
+          <w:lang w:val="es-MX"/>
+        </w:rPr>
+        <w:t xml:space="preserve">ste procedimiento </w:t>
+      </w:r>
+      <w:r>
+        <w:rPr>
+          <w:rFonts w:ascii="Arial" w:hAnsi="Arial" w:cs="Arial"/>
+          <w:sz w:val="23"/>
+          <w:szCs w:val="23"/>
+          <w:shd w:val="clear" w:color="auto" w:fill="FFFFFF"/>
+          <w:lang w:val="es-MX"/>
+        </w:rPr>
+        <w:t xml:space="preserve">recibe de </w:t>
+      </w:r>
+      <w:r>
+        <w:rPr>
+          <w:rFonts w:ascii="Arial" w:hAnsi="Arial" w:cs="Arial"/>
+          <w:sz w:val="23"/>
+          <w:szCs w:val="23"/>
+          <w:shd w:val="clear" w:color="auto" w:fill="FFFFFF"/>
+          <w:lang w:val="es-MX"/>
+        </w:rPr>
+        <w:t>parámetros un patrón y un número, y es una consulta a la tabla Materiales, en la cual se busca la descripción del material comparándolo con el patrón mandado, y regresa aquellos materiales que aparte de tener ese patrón en su descripción, cuesten más que el número ingresado de parámetro.</w:t>
       </w:r>
     </w:p>
     <w:p>
@@ -240,6 +322,24 @@
       </w:pPr>
       <w:bookmarkStart w:id="0" w:name="_GoBack"/>
       <w:bookmarkEnd w:id="0"/>
+    </w:p>
+    <w:p>
+      <w:pPr>
+        <w:rPr>
+          <w:rFonts w:ascii="Arial" w:hAnsi="Arial" w:cs="Arial"/>
+          <w:sz w:val="24"/>
+          <w:lang w:val="es-MX"/>
+        </w:rPr>
+      </w:pPr>
+    </w:p>
+    <w:p>
+      <w:pPr>
+        <w:rPr>
+          <w:rFonts w:ascii="Arial" w:hAnsi="Arial" w:cs="Arial"/>
+          <w:sz w:val="24"/>
+          <w:lang w:val="es-MX"/>
+        </w:rPr>
+      </w:pPr>
     </w:p>
     <w:sectPr>
       <w:pgSz w:w="12240" w:h="15840"/>
@@ -676,6 +776,17 @@
     <w:semiHidden/>
     <w:unhideWhenUsed/>
   </w:style>
+  <w:style w:type="character" w:styleId="Strong">
+    <w:name w:val="Strong"/>
+    <w:basedOn w:val="DefaultParagraphFont"/>
+    <w:uiPriority w:val="22"/>
+    <w:qFormat/>
+    <w:rsid w:val="008961C3"/>
+    <w:rPr>
+      <w:b/>
+      <w:bCs/>
+    </w:rPr>
+  </w:style>
 </w:styles>
 </file>
 

--- a/Lab21/Reporte.docx
+++ b/Lab21/Reporte.docx
@@ -316,21 +316,137 @@
       <w:pPr>
         <w:rPr>
           <w:rFonts w:ascii="Arial" w:hAnsi="Arial" w:cs="Arial"/>
-          <w:sz w:val="24"/>
-          <w:lang w:val="es-MX"/>
-        </w:rPr>
-      </w:pPr>
+          <w:sz w:val="23"/>
+          <w:szCs w:val="23"/>
+          <w:shd w:val="clear" w:color="auto" w:fill="FFFFFF"/>
+          <w:lang w:val="es-MX"/>
+        </w:rPr>
+      </w:pPr>
+    </w:p>
+    <w:p>
+      <w:pPr>
+        <w:rPr>
+          <w:rFonts w:ascii="Arial" w:hAnsi="Arial" w:cs="Arial"/>
+          <w:sz w:val="23"/>
+          <w:szCs w:val="23"/>
+          <w:shd w:val="clear" w:color="auto" w:fill="FFFFFF"/>
+          <w:lang w:val="es-MX"/>
+        </w:rPr>
+      </w:pPr>
+      <w:r>
+        <w:rPr>
+          <w:rFonts w:ascii="Arial" w:hAnsi="Arial" w:cs="Arial"/>
+          <w:sz w:val="23"/>
+          <w:szCs w:val="23"/>
+          <w:shd w:val="clear" w:color="auto" w:fill="FFFFFF"/>
+          <w:lang w:val="es-MX"/>
+        </w:rPr>
+        <w:t xml:space="preserve">¿Qué ventajas tienen el utilizar </w:t>
+      </w:r>
+      <w:proofErr w:type="spellStart"/>
+      <w:r>
+        <w:rPr>
+          <w:rFonts w:ascii="Arial" w:hAnsi="Arial" w:cs="Arial"/>
+          <w:sz w:val="23"/>
+          <w:szCs w:val="23"/>
+          <w:shd w:val="clear" w:color="auto" w:fill="FFFFFF"/>
+          <w:lang w:val="es-MX"/>
+        </w:rPr>
+        <w:t>Stored</w:t>
+      </w:r>
+      <w:proofErr w:type="spellEnd"/>
+      <w:r>
+        <w:rPr>
+          <w:rFonts w:ascii="Arial" w:hAnsi="Arial" w:cs="Arial"/>
+          <w:sz w:val="23"/>
+          <w:szCs w:val="23"/>
+          <w:shd w:val="clear" w:color="auto" w:fill="FFFFFF"/>
+          <w:lang w:val="es-MX"/>
+        </w:rPr>
+        <w:t xml:space="preserve"> </w:t>
+      </w:r>
+      <w:proofErr w:type="spellStart"/>
+      <w:r>
+        <w:rPr>
+          <w:rFonts w:ascii="Arial" w:hAnsi="Arial" w:cs="Arial"/>
+          <w:sz w:val="23"/>
+          <w:szCs w:val="23"/>
+          <w:shd w:val="clear" w:color="auto" w:fill="FFFFFF"/>
+          <w:lang w:val="es-MX"/>
+        </w:rPr>
+        <w:t>Procedures</w:t>
+      </w:r>
+      <w:proofErr w:type="spellEnd"/>
+      <w:r>
+        <w:rPr>
+          <w:rFonts w:ascii="Arial" w:hAnsi="Arial" w:cs="Arial"/>
+          <w:sz w:val="23"/>
+          <w:szCs w:val="23"/>
+          <w:shd w:val="clear" w:color="auto" w:fill="FFFFFF"/>
+          <w:lang w:val="es-MX"/>
+        </w:rPr>
+        <w:t xml:space="preserve"> en una aplicación cliente-servidor? </w:t>
+      </w:r>
+    </w:p>
+    <w:p>
+      <w:pPr>
+        <w:rPr>
+          <w:rFonts w:ascii="Arial" w:hAnsi="Arial" w:cs="Arial"/>
+          <w:sz w:val="23"/>
+          <w:szCs w:val="23"/>
+          <w:shd w:val="clear" w:color="auto" w:fill="FFFFFF"/>
+          <w:lang w:val="es-MX"/>
+        </w:rPr>
+      </w:pPr>
+      <w:r>
+        <w:rPr>
+          <w:rFonts w:ascii="Arial" w:hAnsi="Arial" w:cs="Arial"/>
+          <w:sz w:val="23"/>
+          <w:szCs w:val="23"/>
+          <w:shd w:val="clear" w:color="auto" w:fill="FFFFFF"/>
+          <w:lang w:val="es-MX"/>
+        </w:rPr>
+        <w:t>Sirve cuando se va a utilizar muchas veces un mismo procedimiento, se puede simplificar la operación, esencialmente encapsulando la complejidad</w:t>
+      </w:r>
+      <w:r>
+        <w:rPr>
+          <w:rFonts w:ascii="Arial" w:hAnsi="Arial" w:cs="Arial"/>
+          <w:sz w:val="23"/>
+          <w:szCs w:val="23"/>
+          <w:shd w:val="clear" w:color="auto" w:fill="FFFFFF"/>
+          <w:lang w:val="es-MX"/>
+        </w:rPr>
+        <w:t>.</w:t>
+      </w:r>
+    </w:p>
+    <w:p>
+      <w:pPr>
+        <w:rPr>
+          <w:rFonts w:ascii="Arial" w:hAnsi="Arial" w:cs="Arial"/>
+          <w:sz w:val="24"/>
+        </w:rPr>
+      </w:pPr>
+      <w:r>
+        <w:rPr>
+          <w:rFonts w:ascii="Arial" w:hAnsi="Arial" w:cs="Arial"/>
+          <w:sz w:val="23"/>
+          <w:szCs w:val="23"/>
+          <w:lang w:val="es-MX"/>
+        </w:rPr>
+        <w:br/>
+      </w:r>
+      <w:r>
+        <w:rPr>
+          <w:rFonts w:ascii="Arial" w:hAnsi="Arial" w:cs="Arial"/>
+          <w:sz w:val="23"/>
+          <w:szCs w:val="23"/>
+          <w:shd w:val="clear" w:color="auto" w:fill="FFFFFF"/>
+          <w:lang w:val="es-MX"/>
+        </w:rPr>
+        <w:t>¿Qué ventajas tiene utilizar SP en un proyecto?</w:t>
+      </w:r>
       <w:bookmarkStart w:id="0" w:name="_GoBack"/>
       <w:bookmarkEnd w:id="0"/>
-    </w:p>
-    <w:p>
-      <w:pPr>
-        <w:rPr>
-          <w:rFonts w:ascii="Arial" w:hAnsi="Arial" w:cs="Arial"/>
-          <w:sz w:val="24"/>
-          <w:lang w:val="es-MX"/>
-        </w:rPr>
-      </w:pPr>
     </w:p>
     <w:p>
       <w:pPr>
@@ -1083,4 +1199,16 @@
     </a:ext>
   </a:extLst>
 </a:theme>
+</file>
+
+<file path=customXml/item1.xml><?xml version="1.0" encoding="utf-8"?>
+<b:Sources xmlns:b="http://schemas.openxmlformats.org/officeDocument/2006/bibliography" xmlns="http://schemas.openxmlformats.org/officeDocument/2006/bibliography" SelectedStyle="\APASixthEditionOfficeOnline.xsl" StyleName="APA" Version="6"/>
+</file>
+
+<file path=customXml/itemProps1.xml><?xml version="1.0" encoding="utf-8"?>
+<ds:datastoreItem xmlns:ds="http://schemas.openxmlformats.org/officeDocument/2006/customXml" ds:itemID="{790ECBD4-392F-4C7B-82BA-1884712AFBD6}">
+  <ds:schemaRefs>
+    <ds:schemaRef ds:uri="http://schemas.openxmlformats.org/officeDocument/2006/bibliography"/>
+  </ds:schemaRefs>
+</ds:datastoreItem>
 </file>